--- a/物理_docx2/2003年上海市高中毕业统一学业考试物理试卷（答案版）.docx
+++ b/物理_docx2/2003年上海市高中毕业统一学业考试物理试卷（答案版）.docx
@@ -1010,25 +1010,15 @@
         </w:rPr>
         <w:t>一个质量为</w:t>
       </w:r>
-      <w:smartTag w:uri="urn:schemas-microsoft-com:office:smarttags" w:element="chmetcnv">
-        <w:smartTagPr>
-          <w:attr w:name="TCSC" w:val="0"/>
-          <w:attr w:name="NumberType" w:val="1"/>
-          <w:attr w:name="Negative" w:val="False"/>
-          <w:attr w:name="HasSpace" w:val="False"/>
-          <w:attr w:name="SourceValue" w:val=".3"/>
-          <w:attr w:name="UnitName" w:val="kg"/>
-        </w:smartTagPr>
-        <w:r>
-          <w:rPr>
-            <w:rFonts w:ascii="华文宋体" w:eastAsia="华文宋体" w:hAnsi="华文宋体"/>
-            <w:kern w:val="0"/>
-            <w:sz w:val="20"/>
-            <w:szCs w:val="20"/>
-          </w:rPr>
-          <w:t>0.3kg</w:t>
-        </w:r>
-      </w:smartTag>
+      <w:r>
+        <w:rPr>
+          <w:rFonts w:ascii="华文宋体" w:eastAsia="华文宋体" w:hAnsi="华文宋体"/>
+          <w:kern w:val="0"/>
+          <w:sz w:val="20"/>
+          <w:szCs w:val="20"/>
+        </w:rPr>
+        <w:t>0.3kg</w:t>
+      </w:r>
       <w:r>
         <w:rPr>
           <w:rFonts w:ascii="华文宋体" w:eastAsia="华文宋体" w:hAnsi="华文宋体" w:hint="eastAsia"/>
@@ -1038,25 +1028,15 @@
         </w:rPr>
         <w:t>的弹性小球，在光滑水平面上以</w:t>
       </w:r>
-      <w:smartTag w:uri="urn:schemas-microsoft-com:office:smarttags" w:element="chmetcnv">
-        <w:smartTagPr>
-          <w:attr w:name="TCSC" w:val="0"/>
-          <w:attr w:name="NumberType" w:val="1"/>
-          <w:attr w:name="Negative" w:val="False"/>
-          <w:attr w:name="HasSpace" w:val="False"/>
-          <w:attr w:name="SourceValue" w:val="6"/>
-          <w:attr w:name="UnitName" w:val="m"/>
-        </w:smartTagPr>
-        <w:r>
-          <w:rPr>
-            <w:rFonts w:ascii="华文宋体" w:eastAsia="华文宋体" w:hAnsi="华文宋体"/>
-            <w:kern w:val="0"/>
-            <w:sz w:val="20"/>
-            <w:szCs w:val="20"/>
-          </w:rPr>
-          <w:t>6m</w:t>
-        </w:r>
-      </w:smartTag>
+      <w:r>
+        <w:rPr>
+          <w:rFonts w:ascii="华文宋体" w:eastAsia="华文宋体" w:hAnsi="华文宋体"/>
+          <w:kern w:val="0"/>
+          <w:sz w:val="20"/>
+          <w:szCs w:val="20"/>
+        </w:rPr>
+        <w:t>6m</w:t>
+      </w:r>
       <w:r>
         <w:rPr>
           <w:rFonts w:ascii="华文宋体" w:eastAsia="华文宋体" w:hAnsi="华文宋体"/>
@@ -2244,25 +2224,15 @@
         </w:rPr>
         <w:t>和</w:t>
       </w:r>
-      <w:smartTag w:uri="urn:schemas-microsoft-com:office:smarttags" w:element="chmetcnv">
-        <w:smartTagPr>
-          <w:attr w:name="TCSC" w:val="0"/>
-          <w:attr w:name="NumberType" w:val="1"/>
-          <w:attr w:name="Negative" w:val="False"/>
-          <w:attr w:name="HasSpace" w:val="False"/>
-          <w:attr w:name="SourceValue" w:val="2"/>
-          <w:attr w:name="UnitName" w:val="m"/>
-        </w:smartTagPr>
-        <w:r>
-          <w:rPr>
-            <w:rFonts w:ascii="华文宋体" w:eastAsia="华文宋体" w:hAnsi="华文宋体"/>
-            <w:kern w:val="0"/>
-            <w:sz w:val="20"/>
-            <w:szCs w:val="20"/>
-          </w:rPr>
-          <w:t>2m</w:t>
-        </w:r>
-      </w:smartTag>
+      <w:r>
+        <w:rPr>
+          <w:rFonts w:ascii="华文宋体" w:eastAsia="华文宋体" w:hAnsi="华文宋体"/>
+          <w:kern w:val="0"/>
+          <w:sz w:val="20"/>
+          <w:szCs w:val="20"/>
+        </w:rPr>
+        <w:t>2m</w:t>
+      </w:r>
       <w:r>
         <w:rPr>
           <w:rFonts w:ascii="华文宋体" w:eastAsia="华文宋体" w:hAnsi="华文宋体" w:hint="eastAsia"/>
@@ -2308,25 +2278,15 @@
         </w:rPr>
         <w:t>，支架的两直角边长度分别为</w:t>
       </w:r>
-      <w:smartTag w:uri="urn:schemas-microsoft-com:office:smarttags" w:element="chmetcnv">
-        <w:smartTagPr>
-          <w:attr w:name="TCSC" w:val="0"/>
-          <w:attr w:name="NumberType" w:val="1"/>
-          <w:attr w:name="Negative" w:val="False"/>
-          <w:attr w:name="HasSpace" w:val="False"/>
-          <w:attr w:name="SourceValue" w:val="2"/>
-          <w:attr w:name="UnitName" w:val="l"/>
-        </w:smartTagPr>
-        <w:r>
-          <w:rPr>
-            <w:rFonts w:ascii="华文宋体" w:eastAsia="华文宋体" w:hAnsi="华文宋体"/>
-            <w:kern w:val="0"/>
-            <w:sz w:val="20"/>
-            <w:szCs w:val="20"/>
-          </w:rPr>
-          <w:t>2l</w:t>
-        </w:r>
-      </w:smartTag>
+      <w:r>
+        <w:rPr>
+          <w:rFonts w:ascii="华文宋体" w:eastAsia="华文宋体" w:hAnsi="华文宋体"/>
+          <w:kern w:val="0"/>
+          <w:sz w:val="20"/>
+          <w:szCs w:val="20"/>
+        </w:rPr>
+        <w:t>2l</w:t>
+      </w:r>
       <w:r>
         <w:rPr>
           <w:rFonts w:ascii="华文宋体" w:eastAsia="华文宋体" w:hAnsi="华文宋体" w:hint="eastAsia"/>
@@ -4106,34 +4066,24 @@
         </w:rPr>
         <w:t>某登山爱好者在攀登珠穆朗玛峰的过程中，发现他携带的手表表面玻璃发生了爆裂。这种手表是密封的。出厂时给出的参数为：</w:t>
       </w:r>
-      <w:smartTag w:uri="urn:schemas-microsoft-com:office:smarttags" w:element="chmetcnv">
-        <w:smartTagPr>
-          <w:attr w:name="TCSC" w:val="0"/>
-          <w:attr w:name="NumberType" w:val="1"/>
-          <w:attr w:name="Negative" w:val="False"/>
-          <w:attr w:name="HasSpace" w:val="False"/>
-          <w:attr w:name="SourceValue" w:val="27"/>
-          <w:attr w:name="UnitName" w:val="℃"/>
-        </w:smartTagPr>
-        <w:r>
-          <w:rPr>
-            <w:rFonts w:ascii="华文宋体" w:eastAsia="华文宋体" w:hAnsi="华文宋体"/>
-            <w:kern w:val="0"/>
-            <w:sz w:val="20"/>
-            <w:szCs w:val="20"/>
-          </w:rPr>
-          <w:t>27</w:t>
-        </w:r>
-        <w:r>
-          <w:rPr>
-            <w:rFonts w:ascii="华文宋体" w:eastAsia="华文宋体" w:hAnsi="华文宋体" w:hint="eastAsia"/>
-            <w:kern w:val="0"/>
-            <w:sz w:val="20"/>
-            <w:szCs w:val="20"/>
-          </w:rPr>
-          <w:t>℃</w:t>
-        </w:r>
-      </w:smartTag>
+      <w:r>
+        <w:rPr>
+          <w:rFonts w:ascii="华文宋体" w:eastAsia="华文宋体" w:hAnsi="华文宋体"/>
+          <w:kern w:val="0"/>
+          <w:sz w:val="20"/>
+          <w:szCs w:val="20"/>
+        </w:rPr>
+        <w:t>27</w:t>
+      </w:r>
+      <w:r>
+        <w:rPr>
+          <w:rFonts w:ascii="华文宋体" w:eastAsia="华文宋体" w:hAnsi="华文宋体" w:hint="eastAsia"/>
+          <w:kern w:val="0"/>
+          <w:sz w:val="20"/>
+          <w:szCs w:val="20"/>
+        </w:rPr>
+        <w:t>℃</w:t>
+      </w:r>
       <w:r>
         <w:rPr>
           <w:rFonts w:ascii="华文宋体" w:eastAsia="华文宋体" w:hAnsi="华文宋体" w:hint="eastAsia"/>
@@ -4335,25 +4285,15 @@
         </w:rPr>
         <w:t>；已知外界大气压强随高度变化而变化，高度每上升</w:t>
       </w:r>
-      <w:smartTag w:uri="urn:schemas-microsoft-com:office:smarttags" w:element="chmetcnv">
-        <w:smartTagPr>
-          <w:attr w:name="TCSC" w:val="0"/>
-          <w:attr w:name="NumberType" w:val="1"/>
-          <w:attr w:name="Negative" w:val="False"/>
-          <w:attr w:name="HasSpace" w:val="False"/>
-          <w:attr w:name="SourceValue" w:val="12"/>
-          <w:attr w:name="UnitName" w:val="m"/>
-        </w:smartTagPr>
-        <w:r>
-          <w:rPr>
-            <w:rFonts w:ascii="华文宋体" w:eastAsia="华文宋体" w:hAnsi="华文宋体"/>
-            <w:kern w:val="0"/>
-            <w:sz w:val="20"/>
-            <w:szCs w:val="20"/>
-          </w:rPr>
-          <w:t>12m</w:t>
-        </w:r>
-      </w:smartTag>
+      <w:r>
+        <w:rPr>
+          <w:rFonts w:ascii="华文宋体" w:eastAsia="华文宋体" w:hAnsi="华文宋体"/>
+          <w:kern w:val="0"/>
+          <w:sz w:val="20"/>
+          <w:szCs w:val="20"/>
+        </w:rPr>
+        <w:t>12m</w:t>
+      </w:r>
       <w:r>
         <w:rPr>
           <w:rFonts w:ascii="华文宋体" w:eastAsia="华文宋体" w:hAnsi="华文宋体" w:hint="eastAsia"/>
@@ -5663,25 +5603,15 @@
         </w:rPr>
         <w:t>力的作用，如果每个钩码的质量均为</w:t>
       </w:r>
-      <w:smartTag w:uri="urn:schemas-microsoft-com:office:smarttags" w:element="chmetcnv">
-        <w:smartTagPr>
-          <w:attr w:name="TCSC" w:val="0"/>
-          <w:attr w:name="NumberType" w:val="1"/>
-          <w:attr w:name="Negative" w:val="False"/>
-          <w:attr w:name="HasSpace" w:val="False"/>
-          <w:attr w:name="SourceValue" w:val=".1"/>
-          <w:attr w:name="UnitName" w:val="kg"/>
-        </w:smartTagPr>
-        <w:r>
-          <w:rPr>
-            <w:rFonts w:ascii="华文宋体" w:eastAsia="华文宋体" w:hAnsi="华文宋体"/>
-            <w:kern w:val="0"/>
-            <w:sz w:val="20"/>
-            <w:szCs w:val="20"/>
-          </w:rPr>
-          <w:t>0.1kg</w:t>
-        </w:r>
-      </w:smartTag>
+      <w:r>
+        <w:rPr>
+          <w:rFonts w:ascii="华文宋体" w:eastAsia="华文宋体" w:hAnsi="华文宋体"/>
+          <w:kern w:val="0"/>
+          <w:sz w:val="20"/>
+          <w:szCs w:val="20"/>
+        </w:rPr>
+        <w:t>0.1kg</w:t>
+      </w:r>
       <w:r>
         <w:rPr>
           <w:rFonts w:ascii="华文宋体" w:eastAsia="华文宋体" w:hAnsi="华文宋体" w:hint="eastAsia"/>
@@ -5691,25 +5621,15 @@
         </w:rPr>
         <w:t>，盘上各圆的半径分别是</w:t>
       </w:r>
-      <w:smartTag w:uri="urn:schemas-microsoft-com:office:smarttags" w:element="chmetcnv">
-        <w:smartTagPr>
-          <w:attr w:name="TCSC" w:val="0"/>
-          <w:attr w:name="NumberType" w:val="1"/>
-          <w:attr w:name="Negative" w:val="False"/>
-          <w:attr w:name="HasSpace" w:val="False"/>
-          <w:attr w:name="SourceValue" w:val=".05"/>
-          <w:attr w:name="UnitName" w:val="m"/>
-        </w:smartTagPr>
-        <w:r>
-          <w:rPr>
-            <w:rFonts w:ascii="华文宋体" w:eastAsia="华文宋体" w:hAnsi="华文宋体"/>
-            <w:kern w:val="0"/>
-            <w:sz w:val="20"/>
-            <w:szCs w:val="20"/>
-          </w:rPr>
-          <w:t>0.05m</w:t>
-        </w:r>
-      </w:smartTag>
+      <w:r>
+        <w:rPr>
+          <w:rFonts w:ascii="华文宋体" w:eastAsia="华文宋体" w:hAnsi="华文宋体"/>
+          <w:kern w:val="0"/>
+          <w:sz w:val="20"/>
+          <w:szCs w:val="20"/>
+        </w:rPr>
+        <w:t>0.05m</w:t>
+      </w:r>
       <w:r>
         <w:rPr>
           <w:rFonts w:ascii="华文宋体" w:eastAsia="华文宋体" w:hAnsi="华文宋体" w:hint="eastAsia"/>
@@ -5719,25 +5639,15 @@
         </w:rPr>
         <w:t>、</w:t>
       </w:r>
-      <w:smartTag w:uri="urn:schemas-microsoft-com:office:smarttags" w:element="chmetcnv">
-        <w:smartTagPr>
-          <w:attr w:name="TCSC" w:val="0"/>
-          <w:attr w:name="NumberType" w:val="1"/>
-          <w:attr w:name="Negative" w:val="False"/>
-          <w:attr w:name="HasSpace" w:val="False"/>
-          <w:attr w:name="SourceValue" w:val=".1"/>
-          <w:attr w:name="UnitName" w:val="m"/>
-        </w:smartTagPr>
-        <w:r>
-          <w:rPr>
-            <w:rFonts w:ascii="华文宋体" w:eastAsia="华文宋体" w:hAnsi="华文宋体"/>
-            <w:kern w:val="0"/>
-            <w:sz w:val="20"/>
-            <w:szCs w:val="20"/>
-          </w:rPr>
-          <w:t>0.10m</w:t>
-        </w:r>
-      </w:smartTag>
+      <w:r>
+        <w:rPr>
+          <w:rFonts w:ascii="华文宋体" w:eastAsia="华文宋体" w:hAnsi="华文宋体"/>
+          <w:kern w:val="0"/>
+          <w:sz w:val="20"/>
+          <w:szCs w:val="20"/>
+        </w:rPr>
+        <w:t>0.10m</w:t>
+      </w:r>
       <w:r>
         <w:rPr>
           <w:rFonts w:ascii="华文宋体" w:eastAsia="华文宋体" w:hAnsi="华文宋体" w:hint="eastAsia"/>
@@ -5747,25 +5657,15 @@
         </w:rPr>
         <w:t>、</w:t>
       </w:r>
-      <w:smartTag w:uri="urn:schemas-microsoft-com:office:smarttags" w:element="chmetcnv">
-        <w:smartTagPr>
-          <w:attr w:name="TCSC" w:val="0"/>
-          <w:attr w:name="NumberType" w:val="1"/>
-          <w:attr w:name="Negative" w:val="False"/>
-          <w:attr w:name="HasSpace" w:val="False"/>
-          <w:attr w:name="SourceValue" w:val=".15"/>
-          <w:attr w:name="UnitName" w:val="m"/>
-        </w:smartTagPr>
-        <w:r>
-          <w:rPr>
-            <w:rFonts w:ascii="华文宋体" w:eastAsia="华文宋体" w:hAnsi="华文宋体"/>
-            <w:kern w:val="0"/>
-            <w:sz w:val="20"/>
-            <w:szCs w:val="20"/>
-          </w:rPr>
-          <w:t>0.15m</w:t>
-        </w:r>
-      </w:smartTag>
+      <w:r>
+        <w:rPr>
+          <w:rFonts w:ascii="华文宋体" w:eastAsia="华文宋体" w:hAnsi="华文宋体"/>
+          <w:kern w:val="0"/>
+          <w:sz w:val="20"/>
+          <w:szCs w:val="20"/>
+        </w:rPr>
+        <w:t>0.15m</w:t>
+      </w:r>
       <w:r>
         <w:rPr>
           <w:rFonts w:ascii="华文宋体" w:eastAsia="华文宋体" w:hAnsi="华文宋体" w:hint="eastAsia"/>
@@ -5775,25 +5675,15 @@
         </w:rPr>
         <w:t>、</w:t>
       </w:r>
-      <w:smartTag w:uri="urn:schemas-microsoft-com:office:smarttags" w:element="chmetcnv">
-        <w:smartTagPr>
-          <w:attr w:name="TCSC" w:val="0"/>
-          <w:attr w:name="NumberType" w:val="1"/>
-          <w:attr w:name="Negative" w:val="False"/>
-          <w:attr w:name="HasSpace" w:val="False"/>
-          <w:attr w:name="SourceValue" w:val=".2"/>
-          <w:attr w:name="UnitName" w:val="m"/>
-        </w:smartTagPr>
-        <w:r>
-          <w:rPr>
-            <w:rFonts w:ascii="华文宋体" w:eastAsia="华文宋体" w:hAnsi="华文宋体"/>
-            <w:kern w:val="0"/>
-            <w:sz w:val="20"/>
-            <w:szCs w:val="20"/>
-          </w:rPr>
-          <w:t>0.20m</w:t>
-        </w:r>
-      </w:smartTag>
+      <w:r>
+        <w:rPr>
+          <w:rFonts w:ascii="华文宋体" w:eastAsia="华文宋体" w:hAnsi="华文宋体"/>
+          <w:kern w:val="0"/>
+          <w:sz w:val="20"/>
+          <w:szCs w:val="20"/>
+        </w:rPr>
+        <w:t>0.20m</w:t>
+      </w:r>
       <w:r>
         <w:rPr>
           <w:rFonts w:ascii="华文宋体" w:eastAsia="华文宋体" w:hAnsi="华文宋体" w:hint="eastAsia"/>
@@ -8701,23 +8591,14 @@
         </w:rPr>
         <w:t>经过程</w:t>
       </w:r>
-      <w:smartTag w:uri="urn:schemas-microsoft-com:office:smarttags" w:element="chsdate">
-        <w:smartTagPr>
-          <w:attr w:name="IsROCDate" w:val="False"/>
-          <w:attr w:name="IsLunarDate" w:val="False"/>
-          <w:attr w:name="Day" w:val="2"/>
-          <w:attr w:name="Month" w:val="3"/>
-          <w:attr w:name="Year" w:val="2001"/>
-        </w:smartTagPr>
-        <w:r>
-          <w:rPr>
-            <w:rFonts w:ascii="华文宋体" w:eastAsia="华文宋体" w:hAnsi="华文宋体"/>
-            <w:kern w:val="0"/>
-            <w:sz w:val="20"/>
-          </w:rPr>
-          <w:t>1-3-2</w:t>
-        </w:r>
-      </w:smartTag>
+      <w:r>
+        <w:rPr>
+          <w:rFonts w:ascii="华文宋体" w:eastAsia="华文宋体" w:hAnsi="华文宋体"/>
+          <w:kern w:val="0"/>
+          <w:sz w:val="20"/>
+        </w:rPr>
+        <w:t>1-3-2</w:t>
+      </w:r>
       <w:r>
         <w:rPr>
           <w:rFonts w:ascii="华文宋体" w:eastAsia="华文宋体" w:hAnsi="华文宋体" w:hint="eastAsia"/>
@@ -11369,22 +11250,13 @@
           <w:kern w:val="0"/>
         </w:rPr>
       </w:pPr>
-      <w:smartTag w:uri="urn:schemas-microsoft-com:office:smarttags" w:element="chsdate">
-        <w:smartTagPr>
-          <w:attr w:name="IsROCDate" w:val="False"/>
-          <w:attr w:name="IsLunarDate" w:val="False"/>
-          <w:attr w:name="Day" w:val="30"/>
-          <w:attr w:name="Month" w:val="12"/>
-          <w:attr w:name="Year" w:val="1899"/>
-        </w:smartTagPr>
-        <w:r>
-          <w:rPr>
-            <w:rFonts w:ascii="华文宋体" w:eastAsia="华文宋体" w:hAnsi="华文宋体"/>
-            <w:kern w:val="0"/>
-          </w:rPr>
-          <w:t>16. 1.9</w:t>
-        </w:r>
-      </w:smartTag>
+      <w:r>
+        <w:rPr>
+          <w:rFonts w:ascii="华文宋体" w:eastAsia="华文宋体" w:hAnsi="华文宋体"/>
+          <w:kern w:val="0"/>
+        </w:rPr>
+        <w:t>16. 1.9</w:t>
+      </w:r>
       <w:r>
         <w:rPr>
           <w:rFonts w:ascii="华文宋体" w:eastAsia="华文宋体" w:hAnsi="华文宋体" w:hint="eastAsia"/>
